--- a/huiszoekingsbevel.docx
+++ b/huiszoekingsbevel.docx
@@ -2,8 +2,528 @@
 <file path=word/document.xml><?xml version="1.0" encoding="utf-8"?>
 <w:document xmlns:wpc="http://schemas.microsoft.com/office/word/2010/wordprocessingCanvas" xmlns:cx="http://schemas.microsoft.com/office/drawing/2014/chartex" xmlns:cx1="http://schemas.microsoft.com/office/drawing/2015/9/8/chartex" xmlns:cx2="http://schemas.microsoft.com/office/drawing/2015/10/21/chartex" xmlns:cx3="http://schemas.microsoft.com/office/drawing/2016/5/9/chartex" xmlns:cx4="http://schemas.microsoft.com/office/drawing/2016/5/10/chartex" xmlns:cx5="http://schemas.microsoft.com/office/drawing/2016/5/11/chartex" xmlns:cx6="http://schemas.microsoft.com/office/drawing/2016/5/12/chartex" xmlns:cx7="http://schemas.microsoft.com/office/drawing/2016/5/13/chartex" xmlns:cx8="http://schemas.microsoft.com/office/drawing/2016/5/14/chartex" xmlns:mc="http://schemas.openxmlformats.org/markup-compatibility/2006" xmlns:aink="http://schemas.microsoft.com/office/drawing/2016/ink" xmlns:am3d="http://schemas.microsoft.com/office/drawing/2017/model3d" xmlns:o="urn:schemas-microsoft-com:office:office" xmlns:oel="http://schemas.microsoft.com/office/2019/extlst" xmlns:r="http://schemas.openxmlformats.org/officeDocument/2006/relationships" xmlns:m="http://schemas.openxmlformats.org/officeDocument/2006/math" xmlns:v="urn:schemas-microsoft-com:vml" xmlns:wp14="http://schemas.microsoft.com/office/word/2010/wordprocessingDrawing" xmlns:wp="http://schemas.openxmlformats.org/drawingml/2006/wordprocessingDrawing" xmlns:w10="urn:schemas-microsoft-com:office:word" xmlns:w="http://schemas.openxmlformats.org/wordprocessingml/2006/main" xmlns:w14="http://schemas.microsoft.com/office/word/2010/wordml" xmlns:w15="http://schemas.microsoft.com/office/word/2012/wordml" xmlns:w16cex="http://schemas.microsoft.com/office/word/2018/wordml/cex" xmlns:w16cid="http://schemas.microsoft.com/office/word/2016/wordml/cid" xmlns:w16="http://schemas.microsoft.com/office/word/2018/wordml" xmlns:w16du="http://schemas.microsoft.com/office/word/2023/wordml/word16du" xmlns:w16sdtdh="http://schemas.microsoft.com/office/word/2020/wordml/sdtdatahash" xmlns:w16se="http://schemas.microsoft.com/office/word/2015/wordml/symex" xmlns:wpg="http://schemas.microsoft.com/office/word/2010/wordprocessingGroup" xmlns:wpi="http://schemas.microsoft.com/office/word/2010/wordprocessingInk" xmlns:wne="http://schemas.microsoft.com/office/word/2006/wordml" xmlns:wps="http://schemas.microsoft.com/office/word/2010/wordprocessingShape" mc:Ignorable="w14 w15 w16se w16cid w16 w16cex w16sdtdh wp14">
   <w:body>
-    <w:p/>
+    <w:p>
+      <w:pPr>
+        <w:pStyle w:val="NormalWeb"/>
+        <w:spacing w:before="150" w:beforeAutospacing="0" w:after="0" w:afterAutospacing="0"/>
+        <w:rPr>
+          <w:rFonts w:ascii="Roboto" w:hAnsi="Roboto"/>
+          <w:color w:val="111111"/>
+          <w:lang w:val="nl-NL"/>
+        </w:rPr>
+      </w:pPr>
+    </w:p>
+    <w:p>
+      <w:pPr>
+        <w:pStyle w:val="NormalWeb"/>
+        <w:spacing w:before="150" w:beforeAutospacing="0" w:after="0" w:afterAutospacing="0"/>
+        <w:rPr>
+          <w:rFonts w:ascii="Roboto" w:hAnsi="Roboto"/>
+          <w:color w:val="111111"/>
+          <w:lang w:val="nl-NL"/>
+        </w:rPr>
+      </w:pPr>
+    </w:p>
+    <w:p>
+      <w:pPr>
+        <w:pStyle w:val="NormalWeb"/>
+        <w:spacing w:before="150" w:beforeAutospacing="0" w:after="0" w:afterAutospacing="0"/>
+        <w:rPr>
+          <w:rFonts w:ascii="Roboto" w:hAnsi="Roboto"/>
+          <w:b/>
+          <w:bCs/>
+          <w:color w:val="111111"/>
+          <w:sz w:val="28"/>
+          <w:szCs w:val="28"/>
+          <w:lang w:val="nl-NL"/>
+        </w:rPr>
+      </w:pPr>
+      <w:r>
+        <w:rPr>
+          <w:rFonts w:ascii="Roboto" w:hAnsi="Roboto"/>
+          <w:b/>
+          <w:bCs/>
+          <w:color w:val="111111"/>
+          <w:sz w:val="28"/>
+          <w:szCs w:val="28"/>
+          <w:lang w:val="nl-NL"/>
+        </w:rPr>
+        <w:t>Betreft: Huiszoekingsbevel</w:t>
+      </w:r>
+    </w:p>
+    <w:p>
+      <w:pPr>
+        <w:pStyle w:val="NormalWeb"/>
+        <w:spacing w:before="150" w:beforeAutospacing="0" w:after="0" w:afterAutospacing="0"/>
+        <w:rPr>
+          <w:rFonts w:ascii="Roboto" w:hAnsi="Roboto"/>
+          <w:color w:val="111111"/>
+          <w:lang w:val="nl-NL"/>
+        </w:rPr>
+      </w:pPr>
+    </w:p>
+    <w:p>
+      <w:pPr>
+        <w:pStyle w:val="NormalWeb"/>
+        <w:spacing w:before="150" w:beforeAutospacing="0" w:after="0" w:afterAutospacing="0"/>
+        <w:rPr>
+          <w:rFonts w:ascii="Roboto" w:hAnsi="Roboto"/>
+          <w:color w:val="111111"/>
+          <w:lang w:val="nl-NL"/>
+        </w:rPr>
+      </w:pPr>
+      <w:r>
+        <w:rPr>
+          <w:rFonts w:ascii="Roboto" w:hAnsi="Roboto"/>
+          <w:color w:val="111111"/>
+          <w:lang w:val="nl-NL"/>
+        </w:rPr>
+        <w:t xml:space="preserve">De onderzoeksrechter bij de rechtbank van eerste aanleg te </w:t>
+      </w:r>
+      <w:r>
+        <w:rPr>
+          <w:rFonts w:ascii="Roboto" w:hAnsi="Roboto"/>
+          <w:color w:val="111111"/>
+          <w:lang w:val="nl-NL"/>
+        </w:rPr>
+        <w:t>Gent</w:t>
+      </w:r>
+      <w:r>
+        <w:rPr>
+          <w:rFonts w:ascii="Roboto" w:hAnsi="Roboto"/>
+          <w:color w:val="111111"/>
+          <w:lang w:val="nl-NL"/>
+        </w:rPr>
+        <w:t>,</w:t>
+      </w:r>
+    </w:p>
+    <w:p>
+      <w:pPr>
+        <w:pStyle w:val="NormalWeb"/>
+        <w:spacing w:before="150" w:beforeAutospacing="0" w:after="0" w:afterAutospacing="0"/>
+        <w:rPr>
+          <w:rFonts w:ascii="Roboto" w:hAnsi="Roboto"/>
+          <w:color w:val="111111"/>
+          <w:lang w:val="nl-NL"/>
+        </w:rPr>
+      </w:pPr>
+      <w:r>
+        <w:rPr>
+          <w:rFonts w:ascii="Roboto" w:hAnsi="Roboto"/>
+          <w:color w:val="111111"/>
+          <w:lang w:val="nl-NL"/>
+        </w:rPr>
+        <w:t>Gelet op het strafdossier nr. 2023/</w:t>
+      </w:r>
+      <w:r>
+        <w:rPr>
+          <w:rFonts w:ascii="Roboto" w:hAnsi="Roboto"/>
+          <w:color w:val="111111"/>
+          <w:lang w:val="nl-NL"/>
+        </w:rPr>
+        <w:t>2684</w:t>
+      </w:r>
+      <w:r>
+        <w:rPr>
+          <w:rFonts w:ascii="Roboto" w:hAnsi="Roboto"/>
+          <w:color w:val="111111"/>
+          <w:lang w:val="nl-NL"/>
+        </w:rPr>
+        <w:t>;</w:t>
+      </w:r>
+    </w:p>
+    <w:p>
+      <w:pPr>
+        <w:pStyle w:val="NormalWeb"/>
+        <w:spacing w:before="150" w:beforeAutospacing="0" w:after="0" w:afterAutospacing="0"/>
+        <w:rPr>
+          <w:rFonts w:ascii="Roboto" w:hAnsi="Roboto"/>
+          <w:color w:val="111111"/>
+          <w:lang w:val="nl-NL"/>
+        </w:rPr>
+      </w:pPr>
+      <w:r>
+        <w:rPr>
+          <w:rFonts w:ascii="Roboto" w:hAnsi="Roboto"/>
+          <w:color w:val="111111"/>
+          <w:lang w:val="nl-NL"/>
+        </w:rPr>
+        <w:t xml:space="preserve">Overwegende dat er ernstige aanwijzingen zijn dat </w:t>
+      </w:r>
+      <w:r>
+        <w:rPr>
+          <w:rFonts w:ascii="Roboto" w:hAnsi="Roboto"/>
+          <w:color w:val="111111"/>
+          <w:lang w:val="nl-NL"/>
+        </w:rPr>
+        <w:t>Daan Peeters</w:t>
+      </w:r>
+      <w:r>
+        <w:rPr>
+          <w:rFonts w:ascii="Roboto" w:hAnsi="Roboto"/>
+          <w:color w:val="111111"/>
+          <w:lang w:val="nl-NL"/>
+        </w:rPr>
+        <w:t xml:space="preserve">, geboren te </w:t>
+      </w:r>
+      <w:r>
+        <w:rPr>
+          <w:rFonts w:ascii="Roboto" w:hAnsi="Roboto"/>
+          <w:color w:val="111111"/>
+          <w:lang w:val="nl-NL"/>
+        </w:rPr>
+        <w:t>Gent</w:t>
+      </w:r>
+      <w:r>
+        <w:rPr>
+          <w:rFonts w:ascii="Roboto" w:hAnsi="Roboto"/>
+          <w:color w:val="111111"/>
+          <w:lang w:val="nl-NL"/>
+        </w:rPr>
+        <w:t xml:space="preserve"> op </w:t>
+      </w:r>
+      <w:r>
+        <w:rPr>
+          <w:rFonts w:ascii="Roboto" w:hAnsi="Roboto"/>
+          <w:i/>
+          <w:iCs/>
+          <w:color w:val="111111"/>
+          <w:lang w:val="nl-NL"/>
+        </w:rPr>
+        <w:t>1 januari 2000</w:t>
+      </w:r>
+      <w:r>
+        <w:rPr>
+          <w:rFonts w:ascii="Roboto" w:hAnsi="Roboto"/>
+          <w:color w:val="111111"/>
+          <w:lang w:val="nl-NL"/>
+        </w:rPr>
+        <w:t xml:space="preserve">, wonende te </w:t>
+      </w:r>
+      <w:r>
+        <w:rPr>
+          <w:rFonts w:ascii="Roboto" w:hAnsi="Roboto"/>
+          <w:i/>
+          <w:iCs/>
+          <w:color w:val="111111"/>
+          <w:lang w:val="nl-NL"/>
+        </w:rPr>
+        <w:t>Antwerpen, Kerkstraat 10</w:t>
+      </w:r>
+      <w:r>
+        <w:rPr>
+          <w:rFonts w:ascii="Roboto" w:hAnsi="Roboto"/>
+          <w:color w:val="111111"/>
+          <w:lang w:val="nl-NL"/>
+        </w:rPr>
+        <w:t>, zich schuldig heeft gemaakt aan drugshandel;</w:t>
+      </w:r>
+    </w:p>
+    <w:p>
+      <w:pPr>
+        <w:pStyle w:val="NormalWeb"/>
+        <w:spacing w:before="150" w:beforeAutospacing="0" w:after="0" w:afterAutospacing="0"/>
+        <w:rPr>
+          <w:rFonts w:ascii="Roboto" w:hAnsi="Roboto"/>
+          <w:color w:val="111111"/>
+          <w:lang w:val="nl-NL"/>
+        </w:rPr>
+      </w:pPr>
+      <w:r>
+        <w:rPr>
+          <w:rFonts w:ascii="Roboto" w:hAnsi="Roboto"/>
+          <w:color w:val="111111"/>
+          <w:lang w:val="nl-NL"/>
+        </w:rPr>
+        <w:t>Overwegende dat er redenen zijn om te vermoeden dat er in zijn woning bewijsmateriaal, geld of drugs aanwezig zijn die verband houden met de feiten;</w:t>
+      </w:r>
+    </w:p>
+    <w:p>
+      <w:pPr>
+        <w:pStyle w:val="NormalWeb"/>
+        <w:spacing w:before="150" w:beforeAutospacing="0" w:after="0" w:afterAutospacing="0"/>
+        <w:rPr>
+          <w:rFonts w:ascii="Roboto" w:hAnsi="Roboto"/>
+          <w:color w:val="111111"/>
+          <w:lang w:val="nl-NL"/>
+        </w:rPr>
+      </w:pPr>
+      <w:r>
+        <w:rPr>
+          <w:rFonts w:ascii="Roboto" w:hAnsi="Roboto"/>
+          <w:color w:val="111111"/>
+          <w:lang w:val="nl-NL"/>
+        </w:rPr>
+        <w:t>Gelet op artikel 87bis van het Wetboek van Strafvordering;</w:t>
+      </w:r>
+    </w:p>
+    <w:p>
+      <w:pPr>
+        <w:pStyle w:val="NormalWeb"/>
+        <w:spacing w:before="150" w:beforeAutospacing="0" w:after="0" w:afterAutospacing="0"/>
+        <w:rPr>
+          <w:rStyle w:val="Strong"/>
+          <w:rFonts w:ascii="Roboto" w:hAnsi="Roboto"/>
+          <w:color w:val="111111"/>
+          <w:lang w:val="nl-NL"/>
+        </w:rPr>
+      </w:pPr>
+      <w:r>
+        <w:rPr>
+          <w:rStyle w:val="Strong"/>
+          <w:rFonts w:ascii="Roboto" w:hAnsi="Roboto"/>
+          <w:color w:val="111111"/>
+          <w:lang w:val="nl-NL"/>
+        </w:rPr>
+        <w:t>BEVEELT</w:t>
+      </w:r>
+    </w:p>
+    <w:p>
+      <w:pPr>
+        <w:pStyle w:val="NormalWeb"/>
+        <w:spacing w:before="150" w:beforeAutospacing="0" w:after="0" w:afterAutospacing="0"/>
+        <w:rPr>
+          <w:rFonts w:ascii="Roboto" w:hAnsi="Roboto"/>
+          <w:color w:val="111111"/>
+          <w:lang w:val="nl-NL"/>
+        </w:rPr>
+      </w:pPr>
+      <w:r>
+        <w:rPr>
+          <w:rFonts w:ascii="Roboto" w:hAnsi="Roboto"/>
+          <w:color w:val="111111"/>
+          <w:lang w:val="nl-NL"/>
+        </w:rPr>
+        <w:t xml:space="preserve">De officieren en agenten [NAAM VOORNAAM], </w:t>
+      </w:r>
+      <w:r>
+        <w:rPr>
+          <w:rFonts w:ascii="Roboto" w:hAnsi="Roboto"/>
+          <w:color w:val="111111"/>
+          <w:lang w:val="nl-NL"/>
+        </w:rPr>
+        <w:t>[NAAM VOORNAAM],</w:t>
+      </w:r>
+      <w:r>
+        <w:rPr>
+          <w:rFonts w:ascii="Roboto" w:hAnsi="Roboto"/>
+          <w:color w:val="111111"/>
+          <w:lang w:val="nl-NL"/>
+        </w:rPr>
+        <w:t xml:space="preserve"> </w:t>
+      </w:r>
+      <w:r>
+        <w:rPr>
+          <w:rFonts w:ascii="Roboto" w:hAnsi="Roboto"/>
+          <w:color w:val="111111"/>
+          <w:lang w:val="nl-NL"/>
+        </w:rPr>
+        <w:t>[NAAM VOORNAAM]</w:t>
+      </w:r>
+      <w:r>
+        <w:rPr>
+          <w:rFonts w:ascii="Roboto" w:hAnsi="Roboto"/>
+          <w:color w:val="111111"/>
+          <w:lang w:val="nl-NL"/>
+        </w:rPr>
+        <w:t xml:space="preserve"> van gerechtelijke politie om zich te begeven naar de woning van </w:t>
+      </w:r>
+      <w:r>
+        <w:rPr>
+          <w:rFonts w:ascii="Roboto" w:hAnsi="Roboto"/>
+          <w:color w:val="111111"/>
+          <w:lang w:val="nl-NL"/>
+        </w:rPr>
+        <w:t>Daan Peeters</w:t>
+      </w:r>
+      <w:r>
+        <w:rPr>
+          <w:rFonts w:ascii="Roboto" w:hAnsi="Roboto"/>
+          <w:color w:val="111111"/>
+          <w:lang w:val="nl-NL"/>
+        </w:rPr>
+        <w:t xml:space="preserve"> gelegen te </w:t>
+      </w:r>
+      <w:r>
+        <w:rPr>
+          <w:rFonts w:ascii="Roboto" w:hAnsi="Roboto"/>
+          <w:i/>
+          <w:iCs/>
+          <w:color w:val="111111"/>
+          <w:lang w:val="nl-NL"/>
+        </w:rPr>
+        <w:t>Antwerpen, Kerkstraat 10</w:t>
+      </w:r>
+      <w:r>
+        <w:rPr>
+          <w:rFonts w:ascii="Roboto" w:hAnsi="Roboto"/>
+          <w:color w:val="111111"/>
+          <w:lang w:val="nl-NL"/>
+        </w:rPr>
+        <w:t>, en er een huiszoeking uit te voeren met het oog op het opsporen en in beslag nemen van alle voorwerpen die nuttig kunnen zijn voor de waarheidsvinding;</w:t>
+      </w:r>
+    </w:p>
+    <w:p>
+      <w:pPr>
+        <w:pStyle w:val="NormalWeb"/>
+        <w:spacing w:before="150" w:beforeAutospacing="0" w:after="0" w:afterAutospacing="0"/>
+        <w:rPr>
+          <w:rFonts w:ascii="Roboto" w:hAnsi="Roboto"/>
+          <w:color w:val="111111"/>
+          <w:lang w:val="nl-NL"/>
+        </w:rPr>
+      </w:pPr>
+      <w:r>
+        <w:rPr>
+          <w:rFonts w:ascii="Roboto" w:hAnsi="Roboto"/>
+          <w:color w:val="111111"/>
+          <w:lang w:val="nl-NL"/>
+        </w:rPr>
+        <w:t>Dit bevel is geldig voor een periode van vijftien dagen te rekenen vanaf heden en kan slechts worden uitgevoerd tussen vijf uur 's morgens en negen uur 's avonds;</w:t>
+      </w:r>
+    </w:p>
+    <w:p>
+      <w:pPr>
+        <w:pStyle w:val="NormalWeb"/>
+        <w:spacing w:before="150" w:beforeAutospacing="0" w:after="0" w:afterAutospacing="0"/>
+        <w:rPr>
+          <w:rFonts w:ascii="Roboto" w:hAnsi="Roboto"/>
+          <w:color w:val="111111"/>
+          <w:lang w:val="nl-NL"/>
+        </w:rPr>
+      </w:pPr>
+      <w:r>
+        <w:rPr>
+          <w:rFonts w:ascii="Roboto" w:hAnsi="Roboto"/>
+          <w:color w:val="111111"/>
+          <w:lang w:val="nl-NL"/>
+        </w:rPr>
+        <w:t xml:space="preserve">Gegeven te </w:t>
+      </w:r>
+      <w:r>
+        <w:rPr>
+          <w:rFonts w:ascii="Roboto" w:hAnsi="Roboto"/>
+          <w:color w:val="111111"/>
+          <w:lang w:val="nl-NL"/>
+        </w:rPr>
+        <w:t>Gent</w:t>
+      </w:r>
+      <w:r>
+        <w:rPr>
+          <w:rFonts w:ascii="Roboto" w:hAnsi="Roboto"/>
+          <w:color w:val="111111"/>
+          <w:lang w:val="nl-NL"/>
+        </w:rPr>
+        <w:t xml:space="preserve"> op 1</w:t>
+      </w:r>
+      <w:r>
+        <w:rPr>
+          <w:rFonts w:ascii="Roboto" w:hAnsi="Roboto"/>
+          <w:color w:val="111111"/>
+          <w:lang w:val="nl-NL"/>
+        </w:rPr>
+        <w:t>6</w:t>
+      </w:r>
+      <w:r>
+        <w:rPr>
+          <w:rFonts w:ascii="Roboto" w:hAnsi="Roboto"/>
+          <w:color w:val="111111"/>
+          <w:lang w:val="nl-NL"/>
+        </w:rPr>
+        <w:t xml:space="preserve"> mei 2023 om </w:t>
+      </w:r>
+      <w:r>
+        <w:rPr>
+          <w:rFonts w:ascii="Roboto" w:hAnsi="Roboto"/>
+          <w:color w:val="111111"/>
+          <w:lang w:val="nl-NL"/>
+        </w:rPr>
+        <w:t>9</w:t>
+      </w:r>
+      <w:r>
+        <w:rPr>
+          <w:rFonts w:ascii="Roboto" w:hAnsi="Roboto"/>
+          <w:color w:val="111111"/>
+          <w:lang w:val="nl-NL"/>
+        </w:rPr>
+        <w:t xml:space="preserve"> uur.</w:t>
+      </w:r>
+    </w:p>
+    <w:p>
+      <w:pPr>
+        <w:pStyle w:val="NormalWeb"/>
+        <w:spacing w:before="150" w:beforeAutospacing="0" w:after="0" w:afterAutospacing="0"/>
+        <w:rPr>
+          <w:rFonts w:ascii="Roboto" w:hAnsi="Roboto"/>
+          <w:color w:val="111111"/>
+          <w:lang w:val="nl-NL"/>
+        </w:rPr>
+      </w:pPr>
+      <w:r>
+        <w:rPr>
+          <w:rFonts w:ascii="Roboto" w:hAnsi="Roboto"/>
+          <w:color w:val="111111"/>
+          <w:lang w:val="nl-NL"/>
+        </w:rPr>
+        <w:t>De onderzoeksrechter,</w:t>
+      </w:r>
+    </w:p>
+    <w:p>
+      <w:r>
+        <w:drawing>
+          <wp:inline distT="0" distB="0" distL="0" distR="0" wp14:anchorId="27EC14F4" wp14:editId="0A2BBE8D">
+            <wp:extent cx="1802049" cy="998220"/>
+            <wp:effectExtent l="0" t="0" r="0" b="0"/>
+            <wp:docPr id="980388710" name="Picture 1" descr="A picture containing sketch, handwriting, drawing, calligraphy&#10;&#10;Description automatically generated"/>
+            <wp:cNvGraphicFramePr>
+              <a:graphicFrameLocks xmlns:a="http://schemas.openxmlformats.org/drawingml/2006/main" noChangeAspect="1"/>
+            </wp:cNvGraphicFramePr>
+            <a:graphic xmlns:a="http://schemas.openxmlformats.org/drawingml/2006/main">
+              <a:graphicData uri="http://schemas.openxmlformats.org/drawingml/2006/picture">
+                <pic:pic xmlns:pic="http://schemas.openxmlformats.org/drawingml/2006/picture">
+                  <pic:nvPicPr>
+                    <pic:cNvPr id="980388710" name="Picture 1" descr="A picture containing sketch, handwriting, drawing, calligraphy&#10;&#10;Description automatically generated"/>
+                    <pic:cNvPicPr/>
+                  </pic:nvPicPr>
+                  <pic:blipFill>
+                    <a:blip r:embed="rId6">
+                      <a:extLst>
+                        <a:ext uri="{BEBA8EAE-BF5A-486C-A8C5-ECC9F3942E4B}">
+                          <a14:imgProps xmlns:a14="http://schemas.microsoft.com/office/drawing/2010/main">
+                            <a14:imgLayer r:embed="rId7">
+                              <a14:imgEffect>
+                                <a14:backgroundRemoval t="10000" b="90000" l="10000" r="90000"/>
+                              </a14:imgEffect>
+                              <a14:imgEffect>
+                                <a14:brightnessContrast bright="20000" contrast="-40000"/>
+                              </a14:imgEffect>
+                            </a14:imgLayer>
+                          </a14:imgProps>
+                        </a:ext>
+                      </a:extLst>
+                    </a:blip>
+                    <a:stretch>
+                      <a:fillRect/>
+                    </a:stretch>
+                  </pic:blipFill>
+                  <pic:spPr>
+                    <a:xfrm>
+                      <a:off x="0" y="0"/>
+                      <a:ext cx="1807987" cy="1001509"/>
+                    </a:xfrm>
+                    <a:prstGeom prst="rect">
+                      <a:avLst/>
+                    </a:prstGeom>
+                  </pic:spPr>
+                </pic:pic>
+              </a:graphicData>
+            </a:graphic>
+          </wp:inline>
+        </w:drawing>
+      </w:r>
+    </w:p>
     <w:sectPr>
+      <w:headerReference w:type="default" r:id="rId8"/>
       <w:pgSz w:w="11906" w:h="16838"/>
       <w:pgMar w:top="1440" w:right="1440" w:bottom="1440" w:left="1440" w:header="708" w:footer="708" w:gutter="0"/>
       <w:cols w:space="708"/>
@@ -11,6 +531,202 @@
     </w:sectPr>
   </w:body>
 </w:document>
+</file>
+
+<file path=word/endnotes.xml><?xml version="1.0" encoding="utf-8"?>
+<w:endnotes xmlns:wpc="http://schemas.microsoft.com/office/word/2010/wordprocessingCanvas" xmlns:cx="http://schemas.microsoft.com/office/drawing/2014/chartex" xmlns:cx1="http://schemas.microsoft.com/office/drawing/2015/9/8/chartex" xmlns:cx2="http://schemas.microsoft.com/office/drawing/2015/10/21/chartex" xmlns:cx3="http://schemas.microsoft.com/office/drawing/2016/5/9/chartex" xmlns:cx4="http://schemas.microsoft.com/office/drawing/2016/5/10/chartex" xmlns:cx5="http://schemas.microsoft.com/office/drawing/2016/5/11/chartex" xmlns:cx6="http://schemas.microsoft.com/office/drawing/2016/5/12/chartex" xmlns:cx7="http://schemas.microsoft.com/office/drawing/2016/5/13/chartex" xmlns:cx8="http://schemas.microsoft.com/office/drawing/2016/5/14/chartex" xmlns:mc="http://schemas.openxmlformats.org/markup-compatibility/2006" xmlns:aink="http://schemas.microsoft.com/office/drawing/2016/ink" xmlns:am3d="http://schemas.microsoft.com/office/drawing/2017/model3d" xmlns:o="urn:schemas-microsoft-com:office:office" xmlns:oel="http://schemas.microsoft.com/office/2019/extlst" xmlns:r="http://schemas.openxmlformats.org/officeDocument/2006/relationships" xmlns:m="http://schemas.openxmlformats.org/officeDocument/2006/math" xmlns:v="urn:schemas-microsoft-com:vml" xmlns:wp14="http://schemas.microsoft.com/office/word/2010/wordprocessingDrawing" xmlns:wp="http://schemas.openxmlformats.org/drawingml/2006/wordprocessingDrawing" xmlns:w10="urn:schemas-microsoft-com:office:word" xmlns:w="http://schemas.openxmlformats.org/wordprocessingml/2006/main" xmlns:w14="http://schemas.microsoft.com/office/word/2010/wordml" xmlns:w15="http://schemas.microsoft.com/office/word/2012/wordml" xmlns:w16cex="http://schemas.microsoft.com/office/word/2018/wordml/cex" xmlns:w16cid="http://schemas.microsoft.com/office/word/2016/wordml/cid" xmlns:w16="http://schemas.microsoft.com/office/word/2018/wordml" xmlns:w16du="http://schemas.microsoft.com/office/word/2023/wordml/word16du" xmlns:w16sdtdh="http://schemas.microsoft.com/office/word/2020/wordml/sdtdatahash" xmlns:w16se="http://schemas.microsoft.com/office/word/2015/wordml/symex" xmlns:wpg="http://schemas.microsoft.com/office/word/2010/wordprocessingGroup" xmlns:wpi="http://schemas.microsoft.com/office/word/2010/wordprocessingInk" xmlns:wne="http://schemas.microsoft.com/office/word/2006/wordml" xmlns:wps="http://schemas.microsoft.com/office/word/2010/wordprocessingShape" mc:Ignorable="w14 w15 w16se w16cid w16 w16cex w16sdtdh wp14">
+  <w:endnote w:type="separator" w:id="-1">
+    <w:p>
+      <w:pPr>
+        <w:spacing w:after="0" w:line="240" w:lineRule="auto"/>
+      </w:pPr>
+      <w:r>
+        <w:separator/>
+      </w:r>
+    </w:p>
+  </w:endnote>
+  <w:endnote w:type="continuationSeparator" w:id="0">
+    <w:p>
+      <w:pPr>
+        <w:spacing w:after="0" w:line="240" w:lineRule="auto"/>
+      </w:pPr>
+      <w:r>
+        <w:continuationSeparator/>
+      </w:r>
+    </w:p>
+  </w:endnote>
+</w:endnotes>
+</file>
+
+<file path=word/footnotes.xml><?xml version="1.0" encoding="utf-8"?>
+<w:footnotes xmlns:wpc="http://schemas.microsoft.com/office/word/2010/wordprocessingCanvas" xmlns:cx="http://schemas.microsoft.com/office/drawing/2014/chartex" xmlns:cx1="http://schemas.microsoft.com/office/drawing/2015/9/8/chartex" xmlns:cx2="http://schemas.microsoft.com/office/drawing/2015/10/21/chartex" xmlns:cx3="http://schemas.microsoft.com/office/drawing/2016/5/9/chartex" xmlns:cx4="http://schemas.microsoft.com/office/drawing/2016/5/10/chartex" xmlns:cx5="http://schemas.microsoft.com/office/drawing/2016/5/11/chartex" xmlns:cx6="http://schemas.microsoft.com/office/drawing/2016/5/12/chartex" xmlns:cx7="http://schemas.microsoft.com/office/drawing/2016/5/13/chartex" xmlns:cx8="http://schemas.microsoft.com/office/drawing/2016/5/14/chartex" xmlns:mc="http://schemas.openxmlformats.org/markup-compatibility/2006" xmlns:aink="http://schemas.microsoft.com/office/drawing/2016/ink" xmlns:am3d="http://schemas.microsoft.com/office/drawing/2017/model3d" xmlns:o="urn:schemas-microsoft-com:office:office" xmlns:oel="http://schemas.microsoft.com/office/2019/extlst" xmlns:r="http://schemas.openxmlformats.org/officeDocument/2006/relationships" xmlns:m="http://schemas.openxmlformats.org/officeDocument/2006/math" xmlns:v="urn:schemas-microsoft-com:vml" xmlns:wp14="http://schemas.microsoft.com/office/word/2010/wordprocessingDrawing" xmlns:wp="http://schemas.openxmlformats.org/drawingml/2006/wordprocessingDrawing" xmlns:w10="urn:schemas-microsoft-com:office:word" xmlns:w="http://schemas.openxmlformats.org/wordprocessingml/2006/main" xmlns:w14="http://schemas.microsoft.com/office/word/2010/wordml" xmlns:w15="http://schemas.microsoft.com/office/word/2012/wordml" xmlns:w16cex="http://schemas.microsoft.com/office/word/2018/wordml/cex" xmlns:w16cid="http://schemas.microsoft.com/office/word/2016/wordml/cid" xmlns:w16="http://schemas.microsoft.com/office/word/2018/wordml" xmlns:w16du="http://schemas.microsoft.com/office/word/2023/wordml/word16du" xmlns:w16sdtdh="http://schemas.microsoft.com/office/word/2020/wordml/sdtdatahash" xmlns:w16se="http://schemas.microsoft.com/office/word/2015/wordml/symex" xmlns:wpg="http://schemas.microsoft.com/office/word/2010/wordprocessingGroup" xmlns:wpi="http://schemas.microsoft.com/office/word/2010/wordprocessingInk" xmlns:wne="http://schemas.microsoft.com/office/word/2006/wordml" xmlns:wps="http://schemas.microsoft.com/office/word/2010/wordprocessingShape" mc:Ignorable="w14 w15 w16se w16cid w16 w16cex w16sdtdh wp14">
+  <w:footnote w:type="separator" w:id="-1">
+    <w:p>
+      <w:pPr>
+        <w:spacing w:after="0" w:line="240" w:lineRule="auto"/>
+      </w:pPr>
+      <w:r>
+        <w:separator/>
+      </w:r>
+    </w:p>
+  </w:footnote>
+  <w:footnote w:type="continuationSeparator" w:id="0">
+    <w:p>
+      <w:pPr>
+        <w:spacing w:after="0" w:line="240" w:lineRule="auto"/>
+      </w:pPr>
+      <w:r>
+        <w:continuationSeparator/>
+      </w:r>
+    </w:p>
+  </w:footnote>
+</w:footnotes>
+</file>
+
+<file path=word/header1.xml><?xml version="1.0" encoding="utf-8"?>
+<w:hdr xmlns:wpc="http://schemas.microsoft.com/office/word/2010/wordprocessingCanvas" xmlns:cx="http://schemas.microsoft.com/office/drawing/2014/chartex" xmlns:cx1="http://schemas.microsoft.com/office/drawing/2015/9/8/chartex" xmlns:cx2="http://schemas.microsoft.com/office/drawing/2015/10/21/chartex" xmlns:cx3="http://schemas.microsoft.com/office/drawing/2016/5/9/chartex" xmlns:cx4="http://schemas.microsoft.com/office/drawing/2016/5/10/chartex" xmlns:cx5="http://schemas.microsoft.com/office/drawing/2016/5/11/chartex" xmlns:cx6="http://schemas.microsoft.com/office/drawing/2016/5/12/chartex" xmlns:cx7="http://schemas.microsoft.com/office/drawing/2016/5/13/chartex" xmlns:cx8="http://schemas.microsoft.com/office/drawing/2016/5/14/chartex" xmlns:mc="http://schemas.openxmlformats.org/markup-compatibility/2006" xmlns:aink="http://schemas.microsoft.com/office/drawing/2016/ink" xmlns:am3d="http://schemas.microsoft.com/office/drawing/2017/model3d" xmlns:o="urn:schemas-microsoft-com:office:office" xmlns:oel="http://schemas.microsoft.com/office/2019/extlst" xmlns:r="http://schemas.openxmlformats.org/officeDocument/2006/relationships" xmlns:m="http://schemas.openxmlformats.org/officeDocument/2006/math" xmlns:v="urn:schemas-microsoft-com:vml" xmlns:wp14="http://schemas.microsoft.com/office/word/2010/wordprocessingDrawing" xmlns:wp="http://schemas.openxmlformats.org/drawingml/2006/wordprocessingDrawing" xmlns:w10="urn:schemas-microsoft-com:office:word" xmlns:w="http://schemas.openxmlformats.org/wordprocessingml/2006/main" xmlns:w14="http://schemas.microsoft.com/office/word/2010/wordml" xmlns:w15="http://schemas.microsoft.com/office/word/2012/wordml" xmlns:w16cex="http://schemas.microsoft.com/office/word/2018/wordml/cex" xmlns:w16cid="http://schemas.microsoft.com/office/word/2016/wordml/cid" xmlns:w16="http://schemas.microsoft.com/office/word/2018/wordml" xmlns:w16du="http://schemas.microsoft.com/office/word/2023/wordml/word16du" xmlns:w16sdtdh="http://schemas.microsoft.com/office/word/2020/wordml/sdtdatahash" xmlns:w16se="http://schemas.microsoft.com/office/word/2015/wordml/symex" xmlns:wpg="http://schemas.microsoft.com/office/word/2010/wordprocessingGroup" xmlns:wpi="http://schemas.microsoft.com/office/word/2010/wordprocessingInk" xmlns:wne="http://schemas.microsoft.com/office/word/2006/wordml" xmlns:wps="http://schemas.microsoft.com/office/word/2010/wordprocessingShape" mc:Ignorable="w14 w15 w16se w16cid w16 w16cex w16sdtdh wp14">
+  <w:p>
+    <w:pPr>
+      <w:pStyle w:val="Header"/>
+    </w:pPr>
+    <w:r>
+      <w:rPr>
+        <w:noProof/>
+      </w:rPr>
+      <w:drawing>
+        <wp:anchor distT="0" distB="0" distL="114300" distR="114300" simplePos="0" relativeHeight="251659264" behindDoc="1" locked="0" layoutInCell="1" allowOverlap="1" wp14:anchorId="4E560F41" wp14:editId="102DF865">
+          <wp:simplePos x="0" y="0"/>
+          <wp:positionH relativeFrom="column">
+            <wp:posOffset>4556760</wp:posOffset>
+          </wp:positionH>
+          <wp:positionV relativeFrom="paragraph">
+            <wp:posOffset>-198120</wp:posOffset>
+          </wp:positionV>
+          <wp:extent cx="1585595" cy="1584960"/>
+          <wp:effectExtent l="0" t="0" r="0" b="0"/>
+          <wp:wrapTight wrapText="bothSides">
+            <wp:wrapPolygon edited="0">
+              <wp:start x="0" y="0"/>
+              <wp:lineTo x="0" y="21288"/>
+              <wp:lineTo x="21280" y="21288"/>
+              <wp:lineTo x="21280" y="0"/>
+              <wp:lineTo x="0" y="0"/>
+            </wp:wrapPolygon>
+          </wp:wrapTight>
+          <wp:docPr id="2055790404" name="Picture 2" descr="Voeren | Leven - Veiligheid - Politie - Bezetting van de zone"/>
+          <wp:cNvGraphicFramePr>
+            <a:graphicFrameLocks xmlns:a="http://schemas.openxmlformats.org/drawingml/2006/main" noChangeAspect="1"/>
+          </wp:cNvGraphicFramePr>
+          <a:graphic xmlns:a="http://schemas.openxmlformats.org/drawingml/2006/main">
+            <a:graphicData uri="http://schemas.openxmlformats.org/drawingml/2006/picture">
+              <pic:pic xmlns:pic="http://schemas.openxmlformats.org/drawingml/2006/picture">
+                <pic:nvPicPr>
+                  <pic:cNvPr id="0" name="Picture 3" descr="Voeren | Leven - Veiligheid - Politie - Bezetting van de zone"/>
+                  <pic:cNvPicPr>
+                    <a:picLocks noChangeAspect="1" noChangeArrowheads="1"/>
+                  </pic:cNvPicPr>
+                </pic:nvPicPr>
+                <pic:blipFill>
+                  <a:blip r:embed="rId1">
+                    <a:extLst>
+                      <a:ext uri="{28A0092B-C50C-407E-A947-70E740481C1C}">
+                        <a14:useLocalDpi xmlns:a14="http://schemas.microsoft.com/office/drawing/2010/main" val="0"/>
+                      </a:ext>
+                    </a:extLst>
+                  </a:blip>
+                  <a:srcRect/>
+                  <a:stretch>
+                    <a:fillRect/>
+                  </a:stretch>
+                </pic:blipFill>
+                <pic:spPr bwMode="auto">
+                  <a:xfrm flipV="1">
+                    <a:off x="0" y="0"/>
+                    <a:ext cx="1585595" cy="1584960"/>
+                  </a:xfrm>
+                  <a:prstGeom prst="rect">
+                    <a:avLst/>
+                  </a:prstGeom>
+                  <a:noFill/>
+                  <a:ln>
+                    <a:noFill/>
+                  </a:ln>
+                </pic:spPr>
+              </pic:pic>
+            </a:graphicData>
+          </a:graphic>
+          <wp14:sizeRelH relativeFrom="margin">
+            <wp14:pctWidth>0</wp14:pctWidth>
+          </wp14:sizeRelH>
+          <wp14:sizeRelV relativeFrom="margin">
+            <wp14:pctHeight>0</wp14:pctHeight>
+          </wp14:sizeRelV>
+        </wp:anchor>
+      </w:drawing>
+    </w:r>
+    <w:r>
+      <w:rPr>
+        <w:noProof/>
+      </w:rPr>
+      <w:drawing>
+        <wp:anchor distT="0" distB="0" distL="114300" distR="114300" simplePos="0" relativeHeight="251658240" behindDoc="0" locked="0" layoutInCell="1" allowOverlap="1" wp14:anchorId="525358FF" wp14:editId="7C75FE0A">
+          <wp:simplePos x="0" y="0"/>
+          <wp:positionH relativeFrom="column">
+            <wp:posOffset>-312420</wp:posOffset>
+          </wp:positionH>
+          <wp:positionV relativeFrom="paragraph">
+            <wp:posOffset>-167640</wp:posOffset>
+          </wp:positionV>
+          <wp:extent cx="4053840" cy="1007745"/>
+          <wp:effectExtent l="0" t="0" r="3810" b="1905"/>
+          <wp:wrapSquare wrapText="bothSides"/>
+          <wp:docPr id="432424148" name="Picture 1" descr="FOD Justitie"/>
+          <wp:cNvGraphicFramePr>
+            <a:graphicFrameLocks xmlns:a="http://schemas.openxmlformats.org/drawingml/2006/main" noChangeAspect="1"/>
+          </wp:cNvGraphicFramePr>
+          <a:graphic xmlns:a="http://schemas.openxmlformats.org/drawingml/2006/main">
+            <a:graphicData uri="http://schemas.openxmlformats.org/drawingml/2006/picture">
+              <pic:pic xmlns:pic="http://schemas.openxmlformats.org/drawingml/2006/picture">
+                <pic:nvPicPr>
+                  <pic:cNvPr id="0" name="Picture 1" descr="FOD Justitie"/>
+                  <pic:cNvPicPr>
+                    <a:picLocks noChangeAspect="1" noChangeArrowheads="1"/>
+                  </pic:cNvPicPr>
+                </pic:nvPicPr>
+                <pic:blipFill>
+                  <a:blip r:embed="rId2">
+                    <a:extLst>
+                      <a:ext uri="{28A0092B-C50C-407E-A947-70E740481C1C}">
+                        <a14:useLocalDpi xmlns:a14="http://schemas.microsoft.com/office/drawing/2010/main" val="0"/>
+                      </a:ext>
+                    </a:extLst>
+                  </a:blip>
+                  <a:srcRect/>
+                  <a:stretch>
+                    <a:fillRect/>
+                  </a:stretch>
+                </pic:blipFill>
+                <pic:spPr bwMode="auto">
+                  <a:xfrm>
+                    <a:off x="0" y="0"/>
+                    <a:ext cx="4053840" cy="1007745"/>
+                  </a:xfrm>
+                  <a:prstGeom prst="rect">
+                    <a:avLst/>
+                  </a:prstGeom>
+                  <a:noFill/>
+                  <a:ln>
+                    <a:noFill/>
+                  </a:ln>
+                </pic:spPr>
+              </pic:pic>
+            </a:graphicData>
+          </a:graphic>
+        </wp:anchor>
+      </w:drawing>
+    </w:r>
+  </w:p>
+</w:hdr>
 </file>
 
 <file path=word/styles.xml><?xml version="1.0" encoding="utf-8"?>
@@ -441,6 +1157,80 @@
     <w:semiHidden/>
     <w:unhideWhenUsed/>
   </w:style>
+  <w:style w:type="paragraph" w:styleId="NormalWeb">
+    <w:name w:val="Normal (Web)"/>
+    <w:basedOn w:val="Normal"/>
+    <w:uiPriority w:val="99"/>
+    <w:semiHidden/>
+    <w:unhideWhenUsed/>
+    <w:rsid w:val="00B5355D"/>
+    <w:pPr>
+      <w:spacing w:before="100" w:beforeAutospacing="1" w:after="100" w:afterAutospacing="1" w:line="240" w:lineRule="auto"/>
+    </w:pPr>
+    <w:rPr>
+      <w:rFonts w:ascii="Times New Roman" w:eastAsia="Times New Roman" w:hAnsi="Times New Roman" w:cs="Times New Roman"/>
+      <w:kern w:val="0"/>
+      <w:sz w:val="24"/>
+      <w:szCs w:val="24"/>
+      <w:lang w:val="en-BE" w:eastAsia="en-BE"/>
+      <w14:ligatures w14:val="none"/>
+    </w:rPr>
+  </w:style>
+  <w:style w:type="character" w:styleId="Strong">
+    <w:name w:val="Strong"/>
+    <w:basedOn w:val="DefaultParagraphFont"/>
+    <w:uiPriority w:val="22"/>
+    <w:qFormat/>
+    <w:rsid w:val="00B5355D"/>
+    <w:rPr>
+      <w:b/>
+      <w:bCs/>
+    </w:rPr>
+  </w:style>
+  <w:style w:type="paragraph" w:styleId="Header">
+    <w:name w:val="header"/>
+    <w:basedOn w:val="Normal"/>
+    <w:link w:val="HeaderChar"/>
+    <w:uiPriority w:val="99"/>
+    <w:unhideWhenUsed/>
+    <w:rsid w:val="00777565"/>
+    <w:pPr>
+      <w:tabs>
+        <w:tab w:val="center" w:pos="4513"/>
+        <w:tab w:val="right" w:pos="9026"/>
+      </w:tabs>
+      <w:spacing w:after="0" w:line="240" w:lineRule="auto"/>
+    </w:pPr>
+  </w:style>
+  <w:style w:type="character" w:customStyle="1" w:styleId="HeaderChar">
+    <w:name w:val="Header Char"/>
+    <w:basedOn w:val="DefaultParagraphFont"/>
+    <w:link w:val="Header"/>
+    <w:uiPriority w:val="99"/>
+    <w:rsid w:val="00777565"/>
+  </w:style>
+  <w:style w:type="paragraph" w:styleId="Footer">
+    <w:name w:val="footer"/>
+    <w:basedOn w:val="Normal"/>
+    <w:link w:val="FooterChar"/>
+    <w:uiPriority w:val="99"/>
+    <w:unhideWhenUsed/>
+    <w:rsid w:val="00777565"/>
+    <w:pPr>
+      <w:tabs>
+        <w:tab w:val="center" w:pos="4513"/>
+        <w:tab w:val="right" w:pos="9026"/>
+      </w:tabs>
+      <w:spacing w:after="0" w:line="240" w:lineRule="auto"/>
+    </w:pPr>
+  </w:style>
+  <w:style w:type="character" w:customStyle="1" w:styleId="FooterChar">
+    <w:name w:val="Footer Char"/>
+    <w:basedOn w:val="DefaultParagraphFont"/>
+    <w:link w:val="Footer"/>
+    <w:uiPriority w:val="99"/>
+    <w:rsid w:val="00777565"/>
+  </w:style>
 </w:styles>
 </file>
 

--- a/huiszoekingsbevel.docx
+++ b/huiszoekingsbevel.docx
@@ -38,7 +38,11 @@
           <w:lang w:val="nl-NL"/>
         </w:rPr>
       </w:pPr>
-      <w:r>
+    </w:p>
+    <w:p>
+      <w:pPr>
+        <w:pStyle w:val="NormalWeb"/>
+        <w:spacing w:before="150" w:beforeAutospacing="0" w:after="0" w:afterAutospacing="0"/>
         <w:rPr>
           <w:rFonts w:ascii="Roboto" w:hAnsi="Roboto"/>
           <w:b/>
@@ -48,8 +52,7 @@
           <w:szCs w:val="28"/>
           <w:lang w:val="nl-NL"/>
         </w:rPr>
-        <w:t>Betreft: Huiszoekingsbevel</w:t>
-      </w:r>
+      </w:pPr>
     </w:p>
     <w:p>
       <w:pPr>
@@ -57,10 +60,26 @@
         <w:spacing w:before="150" w:beforeAutospacing="0" w:after="0" w:afterAutospacing="0"/>
         <w:rPr>
           <w:rFonts w:ascii="Roboto" w:hAnsi="Roboto"/>
-          <w:color w:val="111111"/>
-          <w:lang w:val="nl-NL"/>
-        </w:rPr>
-      </w:pPr>
+          <w:b/>
+          <w:bCs/>
+          <w:color w:val="111111"/>
+          <w:sz w:val="28"/>
+          <w:szCs w:val="28"/>
+          <w:lang w:val="nl-NL"/>
+        </w:rPr>
+      </w:pPr>
+      <w:r>
+        <w:rPr>
+          <w:rFonts w:ascii="Roboto" w:hAnsi="Roboto"/>
+          <w:b/>
+          <w:bCs/>
+          <w:color w:val="111111"/>
+          <w:sz w:val="28"/>
+          <w:szCs w:val="28"/>
+          <w:lang w:val="nl-NL"/>
+        </w:rPr>
+        <w:t>Betreft: Huiszoekingsbevel</w:t>
+      </w:r>
     </w:p>
     <w:p>
       <w:pPr>
@@ -72,30 +91,6 @@
           <w:lang w:val="nl-NL"/>
         </w:rPr>
       </w:pPr>
-      <w:r>
-        <w:rPr>
-          <w:rFonts w:ascii="Roboto" w:hAnsi="Roboto"/>
-          <w:color w:val="111111"/>
-          <w:lang w:val="nl-NL"/>
-        </w:rPr>
-        <w:t xml:space="preserve">De onderzoeksrechter bij de rechtbank van eerste aanleg te </w:t>
-      </w:r>
-      <w:r>
-        <w:rPr>
-          <w:rFonts w:ascii="Roboto" w:hAnsi="Roboto"/>
-          <w:color w:val="111111"/>
-          <w:lang w:val="nl-NL"/>
-        </w:rPr>
-        <w:t>Gent</w:t>
-      </w:r>
-      <w:r>
-        <w:rPr>
-          <w:rFonts w:ascii="Roboto" w:hAnsi="Roboto"/>
-          <w:color w:val="111111"/>
-          <w:lang w:val="nl-NL"/>
-        </w:rPr>
-        <w:t>,</w:t>
-      </w:r>
     </w:p>
     <w:p>
       <w:pPr>
@@ -113,23 +108,7 @@
           <w:color w:val="111111"/>
           <w:lang w:val="nl-NL"/>
         </w:rPr>
-        <w:t>Gelet op het strafdossier nr. 2023/</w:t>
-      </w:r>
-      <w:r>
-        <w:rPr>
-          <w:rFonts w:ascii="Roboto" w:hAnsi="Roboto"/>
-          <w:color w:val="111111"/>
-          <w:lang w:val="nl-NL"/>
-        </w:rPr>
-        <w:t>2684</w:t>
-      </w:r>
-      <w:r>
-        <w:rPr>
-          <w:rFonts w:ascii="Roboto" w:hAnsi="Roboto"/>
-          <w:color w:val="111111"/>
-          <w:lang w:val="nl-NL"/>
-        </w:rPr>
-        <w:t>;</w:t>
+        <w:t>De onderzoeksrechter bij de rechtbank van eerste aanleg te Gent,</w:t>
       </w:r>
     </w:p>
     <w:p>
@@ -148,75 +127,23 @@
           <w:color w:val="111111"/>
           <w:lang w:val="nl-NL"/>
         </w:rPr>
-        <w:t xml:space="preserve">Overwegende dat er ernstige aanwijzingen zijn dat </w:t>
-      </w:r>
-      <w:r>
-        <w:rPr>
-          <w:rFonts w:ascii="Roboto" w:hAnsi="Roboto"/>
-          <w:color w:val="111111"/>
-          <w:lang w:val="nl-NL"/>
-        </w:rPr>
-        <w:t>Daan Peeters</w:t>
-      </w:r>
-      <w:r>
-        <w:rPr>
-          <w:rFonts w:ascii="Roboto" w:hAnsi="Roboto"/>
-          <w:color w:val="111111"/>
-          <w:lang w:val="nl-NL"/>
-        </w:rPr>
-        <w:t xml:space="preserve">, geboren te </w:t>
-      </w:r>
-      <w:r>
-        <w:rPr>
-          <w:rFonts w:ascii="Roboto" w:hAnsi="Roboto"/>
-          <w:color w:val="111111"/>
-          <w:lang w:val="nl-NL"/>
-        </w:rPr>
-        <w:t>Gent</w:t>
-      </w:r>
-      <w:r>
-        <w:rPr>
-          <w:rFonts w:ascii="Roboto" w:hAnsi="Roboto"/>
-          <w:color w:val="111111"/>
-          <w:lang w:val="nl-NL"/>
-        </w:rPr>
-        <w:t xml:space="preserve"> op </w:t>
-      </w:r>
-      <w:r>
-        <w:rPr>
-          <w:rFonts w:ascii="Roboto" w:hAnsi="Roboto"/>
-          <w:i/>
-          <w:iCs/>
-          <w:color w:val="111111"/>
-          <w:lang w:val="nl-NL"/>
-        </w:rPr>
-        <w:t>1 januari 2000</w:t>
-      </w:r>
-      <w:r>
-        <w:rPr>
-          <w:rFonts w:ascii="Roboto" w:hAnsi="Roboto"/>
-          <w:color w:val="111111"/>
-          <w:lang w:val="nl-NL"/>
-        </w:rPr>
-        <w:t xml:space="preserve">, wonende te </w:t>
-      </w:r>
-      <w:r>
-        <w:rPr>
-          <w:rFonts w:ascii="Roboto" w:hAnsi="Roboto"/>
-          <w:i/>
-          <w:iCs/>
-          <w:color w:val="111111"/>
-          <w:lang w:val="nl-NL"/>
-        </w:rPr>
-        <w:t>Antwerpen, Kerkstraat 10</w:t>
-      </w:r>
-      <w:r>
-        <w:rPr>
-          <w:rFonts w:ascii="Roboto" w:hAnsi="Roboto"/>
-          <w:color w:val="111111"/>
-          <w:lang w:val="nl-NL"/>
-        </w:rPr>
-        <w:t>, zich schuldig heeft gemaakt aan drugshandel;</w:t>
+        <w:t>Gelet op het strafdossier nr. 2023/</w:t>
+      </w:r>
+      <w:r>
+        <w:rPr>
+          <w:rFonts w:ascii="Roboto" w:hAnsi="Roboto"/>
+          <w:color w:val="111111"/>
+          <w:lang w:val="nl-NL"/>
+        </w:rPr>
+        <w:t>2684</w:t>
+      </w:r>
+      <w:r>
+        <w:rPr>
+          <w:rFonts w:ascii="Roboto" w:hAnsi="Roboto"/>
+          <w:color w:val="111111"/>
+          <w:lang w:val="nl-NL"/>
+        </w:rPr>
+        <w:t>;</w:t>
       </w:r>
     </w:p>
     <w:p>
@@ -235,7 +162,95 @@
           <w:color w:val="111111"/>
           <w:lang w:val="nl-NL"/>
         </w:rPr>
-        <w:t>Overwegende dat er redenen zijn om te vermoeden dat er in zijn woning bewijsmateriaal, geld of drugs aanwezig zijn die verband houden met de feiten;</w:t>
+        <w:t xml:space="preserve">Overwegende dat er ernstige aanwijzingen zijn dat </w:t>
+      </w:r>
+      <w:r>
+        <w:rPr>
+          <w:rFonts w:ascii="Roboto" w:hAnsi="Roboto"/>
+          <w:color w:val="111111"/>
+          <w:lang w:val="nl-NL"/>
+        </w:rPr>
+        <w:t>Daan Peeters</w:t>
+      </w:r>
+      <w:r>
+        <w:rPr>
+          <w:rFonts w:ascii="Roboto" w:hAnsi="Roboto"/>
+          <w:color w:val="111111"/>
+          <w:lang w:val="nl-NL"/>
+        </w:rPr>
+        <w:t xml:space="preserve">, geboren te </w:t>
+      </w:r>
+      <w:r>
+        <w:rPr>
+          <w:rFonts w:ascii="Roboto" w:hAnsi="Roboto"/>
+          <w:color w:val="111111"/>
+          <w:lang w:val="nl-NL"/>
+        </w:rPr>
+        <w:t>Gent</w:t>
+      </w:r>
+      <w:r>
+        <w:rPr>
+          <w:rFonts w:ascii="Roboto" w:hAnsi="Roboto"/>
+          <w:color w:val="111111"/>
+          <w:lang w:val="nl-NL"/>
+        </w:rPr>
+        <w:t xml:space="preserve"> op</w:t>
+      </w:r>
+      <w:r>
+        <w:rPr>
+          <w:rFonts w:ascii="Roboto" w:hAnsi="Roboto"/>
+          <w:color w:val="111111"/>
+          <w:lang w:val="nl-NL"/>
+        </w:rPr>
+        <w:t xml:space="preserve"> 27 maart 1995</w:t>
+      </w:r>
+      <w:r>
+        <w:rPr>
+          <w:rFonts w:ascii="Roboto" w:hAnsi="Roboto"/>
+          <w:color w:val="111111"/>
+          <w:lang w:val="nl-NL"/>
+        </w:rPr>
+        <w:t xml:space="preserve">, wonende te </w:t>
+      </w:r>
+      <w:r>
+        <w:rPr>
+          <w:rFonts w:ascii="Roboto" w:hAnsi="Roboto"/>
+          <w:color w:val="111111"/>
+          <w:lang w:val="nl-NL"/>
+        </w:rPr>
+        <w:t>Gent</w:t>
+      </w:r>
+      <w:r>
+        <w:rPr>
+          <w:rFonts w:ascii="Roboto" w:hAnsi="Roboto"/>
+          <w:color w:val="111111"/>
+          <w:lang w:val="nl-NL"/>
+        </w:rPr>
+        <w:t xml:space="preserve">, </w:t>
+      </w:r>
+      <w:r>
+        <w:rPr>
+          <w:rFonts w:ascii="Roboto" w:hAnsi="Roboto"/>
+          <w:color w:val="111111"/>
+          <w:lang w:val="nl-NL"/>
+        </w:rPr>
+        <w:t>Stadhuissteeg 8</w:t>
+      </w:r>
+      <w:r>
+        <w:rPr>
+          <w:rFonts w:ascii="Roboto" w:hAnsi="Roboto"/>
+          <w:color w:val="111111"/>
+          <w:lang w:val="nl-NL"/>
+        </w:rPr>
+        <w:t>,</w:t>
+      </w:r>
+      <w:r>
+        <w:rPr>
+          <w:rFonts w:ascii="Roboto" w:hAnsi="Roboto"/>
+          <w:color w:val="111111"/>
+          <w:lang w:val="nl-NL"/>
+        </w:rPr>
+        <w:t xml:space="preserve"> zich schuldig heeft gemaakt aan drugshandel;</w:t>
       </w:r>
     </w:p>
     <w:p>
@@ -254,7 +269,7 @@
           <w:color w:val="111111"/>
           <w:lang w:val="nl-NL"/>
         </w:rPr>
-        <w:t>Gelet op artikel 87bis van het Wetboek van Strafvordering;</w:t>
+        <w:t>Overwegende dat er redenen zijn om te vermoeden dat er in zijn woning bewijsmateriaal, geld of drugs aanwezig zijn die verband houden met de feiten;</w:t>
       </w:r>
     </w:p>
     <w:p>
@@ -262,20 +277,18 @@
         <w:pStyle w:val="NormalWeb"/>
         <w:spacing w:before="150" w:beforeAutospacing="0" w:after="0" w:afterAutospacing="0"/>
         <w:rPr>
-          <w:rStyle w:val="Strong"/>
-          <w:rFonts w:ascii="Roboto" w:hAnsi="Roboto"/>
-          <w:color w:val="111111"/>
-          <w:lang w:val="nl-NL"/>
-        </w:rPr>
-      </w:pPr>
-      <w:r>
-        <w:rPr>
-          <w:rStyle w:val="Strong"/>
-          <w:rFonts w:ascii="Roboto" w:hAnsi="Roboto"/>
-          <w:color w:val="111111"/>
-          <w:lang w:val="nl-NL"/>
-        </w:rPr>
-        <w:t>BEVEELT</w:t>
+          <w:rFonts w:ascii="Roboto" w:hAnsi="Roboto"/>
+          <w:color w:val="111111"/>
+          <w:lang w:val="nl-NL"/>
+        </w:rPr>
+      </w:pPr>
+      <w:r>
+        <w:rPr>
+          <w:rFonts w:ascii="Roboto" w:hAnsi="Roboto"/>
+          <w:color w:val="111111"/>
+          <w:lang w:val="nl-NL"/>
+        </w:rPr>
+        <w:t>Gelet op artikel 87bis van het Wetboek van Strafvordering;</w:t>
       </w:r>
     </w:p>
     <w:p>
@@ -283,84 +296,20 @@
         <w:pStyle w:val="NormalWeb"/>
         <w:spacing w:before="150" w:beforeAutospacing="0" w:after="0" w:afterAutospacing="0"/>
         <w:rPr>
-          <w:rFonts w:ascii="Roboto" w:hAnsi="Roboto"/>
-          <w:color w:val="111111"/>
-          <w:lang w:val="nl-NL"/>
-        </w:rPr>
-      </w:pPr>
-      <w:r>
-        <w:rPr>
-          <w:rFonts w:ascii="Roboto" w:hAnsi="Roboto"/>
-          <w:color w:val="111111"/>
-          <w:lang w:val="nl-NL"/>
-        </w:rPr>
-        <w:t xml:space="preserve">De officieren en agenten [NAAM VOORNAAM], </w:t>
-      </w:r>
-      <w:r>
-        <w:rPr>
-          <w:rFonts w:ascii="Roboto" w:hAnsi="Roboto"/>
-          <w:color w:val="111111"/>
-          <w:lang w:val="nl-NL"/>
-        </w:rPr>
-        <w:t>[NAAM VOORNAAM],</w:t>
-      </w:r>
-      <w:r>
-        <w:rPr>
-          <w:rFonts w:ascii="Roboto" w:hAnsi="Roboto"/>
-          <w:color w:val="111111"/>
-          <w:lang w:val="nl-NL"/>
-        </w:rPr>
-        <w:t xml:space="preserve"> </w:t>
-      </w:r>
-      <w:r>
-        <w:rPr>
-          <w:rFonts w:ascii="Roboto" w:hAnsi="Roboto"/>
-          <w:color w:val="111111"/>
-          <w:lang w:val="nl-NL"/>
-        </w:rPr>
-        <w:t>[NAAM VOORNAAM]</w:t>
-      </w:r>
-      <w:r>
-        <w:rPr>
-          <w:rFonts w:ascii="Roboto" w:hAnsi="Roboto"/>
-          <w:color w:val="111111"/>
-          <w:lang w:val="nl-NL"/>
-        </w:rPr>
-        <w:t xml:space="preserve"> van gerechtelijke politie om zich te begeven naar de woning van </w:t>
-      </w:r>
-      <w:r>
-        <w:rPr>
-          <w:rFonts w:ascii="Roboto" w:hAnsi="Roboto"/>
-          <w:color w:val="111111"/>
-          <w:lang w:val="nl-NL"/>
-        </w:rPr>
-        <w:t>Daan Peeters</w:t>
-      </w:r>
-      <w:r>
-        <w:rPr>
-          <w:rFonts w:ascii="Roboto" w:hAnsi="Roboto"/>
-          <w:color w:val="111111"/>
-          <w:lang w:val="nl-NL"/>
-        </w:rPr>
-        <w:t xml:space="preserve"> gelegen te </w:t>
-      </w:r>
-      <w:r>
-        <w:rPr>
-          <w:rFonts w:ascii="Roboto" w:hAnsi="Roboto"/>
-          <w:i/>
-          <w:iCs/>
-          <w:color w:val="111111"/>
-          <w:lang w:val="nl-NL"/>
-        </w:rPr>
-        <w:t>Antwerpen, Kerkstraat 10</w:t>
-      </w:r>
-      <w:r>
-        <w:rPr>
-          <w:rFonts w:ascii="Roboto" w:hAnsi="Roboto"/>
-          <w:color w:val="111111"/>
-          <w:lang w:val="nl-NL"/>
-        </w:rPr>
-        <w:t>, en er een huiszoeking uit te voeren met het oog op het opsporen en in beslag nemen van alle voorwerpen die nuttig kunnen zijn voor de waarheidsvinding;</w:t>
+          <w:rStyle w:val="Strong"/>
+          <w:rFonts w:ascii="Roboto" w:hAnsi="Roboto"/>
+          <w:color w:val="111111"/>
+          <w:lang w:val="nl-NL"/>
+        </w:rPr>
+      </w:pPr>
+      <w:r>
+        <w:rPr>
+          <w:rStyle w:val="Strong"/>
+          <w:rFonts w:ascii="Roboto" w:hAnsi="Roboto"/>
+          <w:color w:val="111111"/>
+          <w:lang w:val="nl-NL"/>
+        </w:rPr>
+        <w:t>BEVEELT</w:t>
       </w:r>
     </w:p>
     <w:p>
@@ -379,7 +328,63 @@
           <w:color w:val="111111"/>
           <w:lang w:val="nl-NL"/>
         </w:rPr>
-        <w:t>Dit bevel is geldig voor een periode van vijftien dagen te rekenen vanaf heden en kan slechts worden uitgevoerd tussen vijf uur 's morgens en negen uur 's avonds;</w:t>
+        <w:t>De officieren en agenten [NAAM VOORNAAM], [NAAM VOORNAAM],</w:t>
+      </w:r>
+      <w:r>
+        <w:rPr>
+          <w:rFonts w:ascii="Roboto" w:hAnsi="Roboto"/>
+          <w:color w:val="111111"/>
+          <w:lang w:val="nl-NL"/>
+        </w:rPr>
+        <w:t xml:space="preserve"> </w:t>
+      </w:r>
+      <w:r>
+        <w:rPr>
+          <w:rFonts w:ascii="Roboto" w:hAnsi="Roboto"/>
+          <w:color w:val="111111"/>
+          <w:lang w:val="nl-NL"/>
+        </w:rPr>
+        <w:t>[NAAM VOORNAAM]</w:t>
+      </w:r>
+      <w:r>
+        <w:rPr>
+          <w:rFonts w:ascii="Roboto" w:hAnsi="Roboto"/>
+          <w:color w:val="111111"/>
+          <w:lang w:val="nl-NL"/>
+        </w:rPr>
+        <w:t xml:space="preserve"> van gerechtelijke politie om zich te begeven naar de woning van </w:t>
+      </w:r>
+      <w:r>
+        <w:rPr>
+          <w:rFonts w:ascii="Roboto" w:hAnsi="Roboto"/>
+          <w:color w:val="111111"/>
+          <w:lang w:val="nl-NL"/>
+        </w:rPr>
+        <w:t>Daan Peeters</w:t>
+      </w:r>
+      <w:r>
+        <w:rPr>
+          <w:rFonts w:ascii="Roboto" w:hAnsi="Roboto"/>
+          <w:color w:val="111111"/>
+          <w:lang w:val="nl-NL"/>
+        </w:rPr>
+        <w:t xml:space="preserve"> gelegen te </w:t>
+      </w:r>
+      <w:r>
+        <w:rPr>
+          <w:rFonts w:ascii="Roboto" w:hAnsi="Roboto"/>
+          <w:color w:val="111111"/>
+          <w:lang w:val="nl-NL"/>
+        </w:rPr>
+        <w:t>Gent, Stadhuissteeg 8</w:t>
+      </w:r>
+      <w:r>
+        <w:rPr>
+          <w:rFonts w:ascii="Roboto" w:hAnsi="Roboto"/>
+          <w:color w:val="111111"/>
+          <w:lang w:val="nl-NL"/>
+        </w:rPr>
+        <w:t>, en er een huiszoeking uit te voeren met het oog op het opsporen en in beslag nemen van alle voorwerpen die nuttig kunnen zijn voor de waarheidsvinding;</w:t>
       </w:r>
     </w:p>
     <w:p>
@@ -398,55 +403,7 @@
           <w:color w:val="111111"/>
           <w:lang w:val="nl-NL"/>
         </w:rPr>
-        <w:t xml:space="preserve">Gegeven te </w:t>
-      </w:r>
-      <w:r>
-        <w:rPr>
-          <w:rFonts w:ascii="Roboto" w:hAnsi="Roboto"/>
-          <w:color w:val="111111"/>
-          <w:lang w:val="nl-NL"/>
-        </w:rPr>
-        <w:t>Gent</w:t>
-      </w:r>
-      <w:r>
-        <w:rPr>
-          <w:rFonts w:ascii="Roboto" w:hAnsi="Roboto"/>
-          <w:color w:val="111111"/>
-          <w:lang w:val="nl-NL"/>
-        </w:rPr>
-        <w:t xml:space="preserve"> op 1</w:t>
-      </w:r>
-      <w:r>
-        <w:rPr>
-          <w:rFonts w:ascii="Roboto" w:hAnsi="Roboto"/>
-          <w:color w:val="111111"/>
-          <w:lang w:val="nl-NL"/>
-        </w:rPr>
-        <w:t>6</w:t>
-      </w:r>
-      <w:r>
-        <w:rPr>
-          <w:rFonts w:ascii="Roboto" w:hAnsi="Roboto"/>
-          <w:color w:val="111111"/>
-          <w:lang w:val="nl-NL"/>
-        </w:rPr>
-        <w:t xml:space="preserve"> mei 2023 om </w:t>
-      </w:r>
-      <w:r>
-        <w:rPr>
-          <w:rFonts w:ascii="Roboto" w:hAnsi="Roboto"/>
-          <w:color w:val="111111"/>
-          <w:lang w:val="nl-NL"/>
-        </w:rPr>
-        <w:t>9</w:t>
-      </w:r>
-      <w:r>
-        <w:rPr>
-          <w:rFonts w:ascii="Roboto" w:hAnsi="Roboto"/>
-          <w:color w:val="111111"/>
-          <w:lang w:val="nl-NL"/>
-        </w:rPr>
-        <w:t xml:space="preserve"> uur.</w:t>
+        <w:t>Dit bevel is geldig voor een periode van vijftien dagen te rekenen vanaf heden en kan slechts worden uitgevoerd tussen vijf uur 's morgens en negen uur 's avonds;</w:t>
       </w:r>
     </w:p>
     <w:p>
@@ -465,11 +422,65 @@
           <w:color w:val="111111"/>
           <w:lang w:val="nl-NL"/>
         </w:rPr>
+        <w:t>Gegeven te Gent op 1</w:t>
+      </w:r>
+      <w:r>
+        <w:rPr>
+          <w:rFonts w:ascii="Roboto" w:hAnsi="Roboto"/>
+          <w:color w:val="111111"/>
+          <w:lang w:val="nl-NL"/>
+        </w:rPr>
+        <w:t>6</w:t>
+      </w:r>
+      <w:r>
+        <w:rPr>
+          <w:rFonts w:ascii="Roboto" w:hAnsi="Roboto"/>
+          <w:color w:val="111111"/>
+          <w:lang w:val="nl-NL"/>
+        </w:rPr>
+        <w:t xml:space="preserve"> mei 2023 om </w:t>
+      </w:r>
+      <w:r>
+        <w:rPr>
+          <w:rFonts w:ascii="Roboto" w:hAnsi="Roboto"/>
+          <w:color w:val="111111"/>
+          <w:lang w:val="nl-NL"/>
+        </w:rPr>
+        <w:t>9</w:t>
+      </w:r>
+      <w:r>
+        <w:rPr>
+          <w:rFonts w:ascii="Roboto" w:hAnsi="Roboto"/>
+          <w:color w:val="111111"/>
+          <w:lang w:val="nl-NL"/>
+        </w:rPr>
+        <w:t xml:space="preserve"> uur.</w:t>
+      </w:r>
+    </w:p>
+    <w:p>
+      <w:pPr>
+        <w:pStyle w:val="NormalWeb"/>
+        <w:spacing w:before="150" w:beforeAutospacing="0" w:after="0" w:afterAutospacing="0"/>
+        <w:rPr>
+          <w:rFonts w:ascii="Roboto" w:hAnsi="Roboto"/>
+          <w:color w:val="111111"/>
+          <w:lang w:val="nl-NL"/>
+        </w:rPr>
+      </w:pPr>
+      <w:r>
+        <w:rPr>
+          <w:rFonts w:ascii="Roboto" w:hAnsi="Roboto"/>
+          <w:color w:val="111111"/>
+          <w:lang w:val="nl-NL"/>
+        </w:rPr>
         <w:t>De onderzoeksrechter,</w:t>
       </w:r>
     </w:p>
     <w:p>
       <w:r>
+        <w:rPr>
+          <w:noProof/>
+        </w:rPr>
         <w:drawing>
           <wp:inline distT="0" distB="0" distL="0" distR="0" wp14:anchorId="27EC14F4" wp14:editId="0A2BBE8D">
             <wp:extent cx="1802049" cy="998220"/>
@@ -523,7 +534,12 @@
       </w:r>
     </w:p>
     <w:sectPr>
-      <w:headerReference w:type="default" r:id="rId8"/>
+      <w:headerReference w:type="even" r:id="rId8"/>
+      <w:headerReference w:type="default" r:id="rId9"/>
+      <w:footerReference w:type="even" r:id="rId10"/>
+      <w:footerReference w:type="default" r:id="rId11"/>
+      <w:headerReference w:type="first" r:id="rId12"/>
+      <w:footerReference w:type="first" r:id="rId13"/>
       <w:pgSz w:w="11906" w:h="16838"/>
       <w:pgMar w:top="1440" w:right="1440" w:bottom="1440" w:left="1440" w:header="708" w:footer="708" w:gutter="0"/>
       <w:cols w:space="708"/>
@@ -558,6 +574,36 @@
 </w:endnotes>
 </file>
 
+<file path=word/footer1.xml><?xml version="1.0" encoding="utf-8"?>
+<w:ftr xmlns:wpc="http://schemas.microsoft.com/office/word/2010/wordprocessingCanvas" xmlns:cx="http://schemas.microsoft.com/office/drawing/2014/chartex" xmlns:cx1="http://schemas.microsoft.com/office/drawing/2015/9/8/chartex" xmlns:cx2="http://schemas.microsoft.com/office/drawing/2015/10/21/chartex" xmlns:cx3="http://schemas.microsoft.com/office/drawing/2016/5/9/chartex" xmlns:cx4="http://schemas.microsoft.com/office/drawing/2016/5/10/chartex" xmlns:cx5="http://schemas.microsoft.com/office/drawing/2016/5/11/chartex" xmlns:cx6="http://schemas.microsoft.com/office/drawing/2016/5/12/chartex" xmlns:cx7="http://schemas.microsoft.com/office/drawing/2016/5/13/chartex" xmlns:cx8="http://schemas.microsoft.com/office/drawing/2016/5/14/chartex" xmlns:mc="http://schemas.openxmlformats.org/markup-compatibility/2006" xmlns:aink="http://schemas.microsoft.com/office/drawing/2016/ink" xmlns:am3d="http://schemas.microsoft.com/office/drawing/2017/model3d" xmlns:o="urn:schemas-microsoft-com:office:office" xmlns:oel="http://schemas.microsoft.com/office/2019/extlst" xmlns:r="http://schemas.openxmlformats.org/officeDocument/2006/relationships" xmlns:m="http://schemas.openxmlformats.org/officeDocument/2006/math" xmlns:v="urn:schemas-microsoft-com:vml" xmlns:wp14="http://schemas.microsoft.com/office/word/2010/wordprocessingDrawing" xmlns:wp="http://schemas.openxmlformats.org/drawingml/2006/wordprocessingDrawing" xmlns:w10="urn:schemas-microsoft-com:office:word" xmlns:w="http://schemas.openxmlformats.org/wordprocessingml/2006/main" xmlns:w14="http://schemas.microsoft.com/office/word/2010/wordml" xmlns:w15="http://schemas.microsoft.com/office/word/2012/wordml" xmlns:w16cex="http://schemas.microsoft.com/office/word/2018/wordml/cex" xmlns:w16cid="http://schemas.microsoft.com/office/word/2016/wordml/cid" xmlns:w16="http://schemas.microsoft.com/office/word/2018/wordml" xmlns:w16du="http://schemas.microsoft.com/office/word/2023/wordml/word16du" xmlns:w16sdtdh="http://schemas.microsoft.com/office/word/2020/wordml/sdtdatahash" xmlns:w16se="http://schemas.microsoft.com/office/word/2015/wordml/symex" xmlns:wpg="http://schemas.microsoft.com/office/word/2010/wordprocessingGroup" xmlns:wpi="http://schemas.microsoft.com/office/word/2010/wordprocessingInk" xmlns:wne="http://schemas.microsoft.com/office/word/2006/wordml" xmlns:wps="http://schemas.microsoft.com/office/word/2010/wordprocessingShape" mc:Ignorable="w14 w15 w16se w16cid w16 w16cex w16sdtdh wp14">
+  <w:p>
+    <w:pPr>
+      <w:pStyle w:val="Footer"/>
+    </w:pPr>
+  </w:p>
+</w:ftr>
+</file>
+
+<file path=word/footer2.xml><?xml version="1.0" encoding="utf-8"?>
+<w:ftr xmlns:wpc="http://schemas.microsoft.com/office/word/2010/wordprocessingCanvas" xmlns:cx="http://schemas.microsoft.com/office/drawing/2014/chartex" xmlns:cx1="http://schemas.microsoft.com/office/drawing/2015/9/8/chartex" xmlns:cx2="http://schemas.microsoft.com/office/drawing/2015/10/21/chartex" xmlns:cx3="http://schemas.microsoft.com/office/drawing/2016/5/9/chartex" xmlns:cx4="http://schemas.microsoft.com/office/drawing/2016/5/10/chartex" xmlns:cx5="http://schemas.microsoft.com/office/drawing/2016/5/11/chartex" xmlns:cx6="http://schemas.microsoft.com/office/drawing/2016/5/12/chartex" xmlns:cx7="http://schemas.microsoft.com/office/drawing/2016/5/13/chartex" xmlns:cx8="http://schemas.microsoft.com/office/drawing/2016/5/14/chartex" xmlns:mc="http://schemas.openxmlformats.org/markup-compatibility/2006" xmlns:aink="http://schemas.microsoft.com/office/drawing/2016/ink" xmlns:am3d="http://schemas.microsoft.com/office/drawing/2017/model3d" xmlns:o="urn:schemas-microsoft-com:office:office" xmlns:oel="http://schemas.microsoft.com/office/2019/extlst" xmlns:r="http://schemas.openxmlformats.org/officeDocument/2006/relationships" xmlns:m="http://schemas.openxmlformats.org/officeDocument/2006/math" xmlns:v="urn:schemas-microsoft-com:vml" xmlns:wp14="http://schemas.microsoft.com/office/word/2010/wordprocessingDrawing" xmlns:wp="http://schemas.openxmlformats.org/drawingml/2006/wordprocessingDrawing" xmlns:w10="urn:schemas-microsoft-com:office:word" xmlns:w="http://schemas.openxmlformats.org/wordprocessingml/2006/main" xmlns:w14="http://schemas.microsoft.com/office/word/2010/wordml" xmlns:w15="http://schemas.microsoft.com/office/word/2012/wordml" xmlns:w16cex="http://schemas.microsoft.com/office/word/2018/wordml/cex" xmlns:w16cid="http://schemas.microsoft.com/office/word/2016/wordml/cid" xmlns:w16="http://schemas.microsoft.com/office/word/2018/wordml" xmlns:w16du="http://schemas.microsoft.com/office/word/2023/wordml/word16du" xmlns:w16sdtdh="http://schemas.microsoft.com/office/word/2020/wordml/sdtdatahash" xmlns:w16se="http://schemas.microsoft.com/office/word/2015/wordml/symex" xmlns:wpg="http://schemas.microsoft.com/office/word/2010/wordprocessingGroup" xmlns:wpi="http://schemas.microsoft.com/office/word/2010/wordprocessingInk" xmlns:wne="http://schemas.microsoft.com/office/word/2006/wordml" xmlns:wps="http://schemas.microsoft.com/office/word/2010/wordprocessingShape" mc:Ignorable="w14 w15 w16se w16cid w16 w16cex w16sdtdh wp14">
+  <w:p>
+    <w:pPr>
+      <w:pStyle w:val="Footer"/>
+    </w:pPr>
+  </w:p>
+</w:ftr>
+</file>
+
+<file path=word/footer3.xml><?xml version="1.0" encoding="utf-8"?>
+<w:ftr xmlns:wpc="http://schemas.microsoft.com/office/word/2010/wordprocessingCanvas" xmlns:cx="http://schemas.microsoft.com/office/drawing/2014/chartex" xmlns:cx1="http://schemas.microsoft.com/office/drawing/2015/9/8/chartex" xmlns:cx2="http://schemas.microsoft.com/office/drawing/2015/10/21/chartex" xmlns:cx3="http://schemas.microsoft.com/office/drawing/2016/5/9/chartex" xmlns:cx4="http://schemas.microsoft.com/office/drawing/2016/5/10/chartex" xmlns:cx5="http://schemas.microsoft.com/office/drawing/2016/5/11/chartex" xmlns:cx6="http://schemas.microsoft.com/office/drawing/2016/5/12/chartex" xmlns:cx7="http://schemas.microsoft.com/office/drawing/2016/5/13/chartex" xmlns:cx8="http://schemas.microsoft.com/office/drawing/2016/5/14/chartex" xmlns:mc="http://schemas.openxmlformats.org/markup-compatibility/2006" xmlns:aink="http://schemas.microsoft.com/office/drawing/2016/ink" xmlns:am3d="http://schemas.microsoft.com/office/drawing/2017/model3d" xmlns:o="urn:schemas-microsoft-com:office:office" xmlns:oel="http://schemas.microsoft.com/office/2019/extlst" xmlns:r="http://schemas.openxmlformats.org/officeDocument/2006/relationships" xmlns:m="http://schemas.openxmlformats.org/officeDocument/2006/math" xmlns:v="urn:schemas-microsoft-com:vml" xmlns:wp14="http://schemas.microsoft.com/office/word/2010/wordprocessingDrawing" xmlns:wp="http://schemas.openxmlformats.org/drawingml/2006/wordprocessingDrawing" xmlns:w10="urn:schemas-microsoft-com:office:word" xmlns:w="http://schemas.openxmlformats.org/wordprocessingml/2006/main" xmlns:w14="http://schemas.microsoft.com/office/word/2010/wordml" xmlns:w15="http://schemas.microsoft.com/office/word/2012/wordml" xmlns:w16cex="http://schemas.microsoft.com/office/word/2018/wordml/cex" xmlns:w16cid="http://schemas.microsoft.com/office/word/2016/wordml/cid" xmlns:w16="http://schemas.microsoft.com/office/word/2018/wordml" xmlns:w16du="http://schemas.microsoft.com/office/word/2023/wordml/word16du" xmlns:w16sdtdh="http://schemas.microsoft.com/office/word/2020/wordml/sdtdatahash" xmlns:w16se="http://schemas.microsoft.com/office/word/2015/wordml/symex" xmlns:wpg="http://schemas.microsoft.com/office/word/2010/wordprocessingGroup" xmlns:wpi="http://schemas.microsoft.com/office/word/2010/wordprocessingInk" xmlns:wne="http://schemas.microsoft.com/office/word/2006/wordml" xmlns:wps="http://schemas.microsoft.com/office/word/2010/wordprocessingShape" mc:Ignorable="w14 w15 w16se w16cid w16 w16cex w16sdtdh wp14">
+  <w:p>
+    <w:pPr>
+      <w:pStyle w:val="Footer"/>
+    </w:pPr>
+  </w:p>
+</w:ftr>
+</file>
+
 <file path=word/footnotes.xml><?xml version="1.0" encoding="utf-8"?>
 <w:footnotes xmlns:wpc="http://schemas.microsoft.com/office/word/2010/wordprocessingCanvas" xmlns:cx="http://schemas.microsoft.com/office/drawing/2014/chartex" xmlns:cx1="http://schemas.microsoft.com/office/drawing/2015/9/8/chartex" xmlns:cx2="http://schemas.microsoft.com/office/drawing/2015/10/21/chartex" xmlns:cx3="http://schemas.microsoft.com/office/drawing/2016/5/9/chartex" xmlns:cx4="http://schemas.microsoft.com/office/drawing/2016/5/10/chartex" xmlns:cx5="http://schemas.microsoft.com/office/drawing/2016/5/11/chartex" xmlns:cx6="http://schemas.microsoft.com/office/drawing/2016/5/12/chartex" xmlns:cx7="http://schemas.microsoft.com/office/drawing/2016/5/13/chartex" xmlns:cx8="http://schemas.microsoft.com/office/drawing/2016/5/14/chartex" xmlns:mc="http://schemas.openxmlformats.org/markup-compatibility/2006" xmlns:aink="http://schemas.microsoft.com/office/drawing/2016/ink" xmlns:am3d="http://schemas.microsoft.com/office/drawing/2017/model3d" xmlns:o="urn:schemas-microsoft-com:office:office" xmlns:oel="http://schemas.microsoft.com/office/2019/extlst" xmlns:r="http://schemas.openxmlformats.org/officeDocument/2006/relationships" xmlns:m="http://schemas.openxmlformats.org/officeDocument/2006/math" xmlns:v="urn:schemas-microsoft-com:vml" xmlns:wp14="http://schemas.microsoft.com/office/word/2010/wordprocessingDrawing" xmlns:wp="http://schemas.openxmlformats.org/drawingml/2006/wordprocessingDrawing" xmlns:w10="urn:schemas-microsoft-com:office:word" xmlns:w="http://schemas.openxmlformats.org/wordprocessingml/2006/main" xmlns:w14="http://schemas.microsoft.com/office/word/2010/wordml" xmlns:w15="http://schemas.microsoft.com/office/word/2012/wordml" xmlns:w16cex="http://schemas.microsoft.com/office/word/2018/wordml/cex" xmlns:w16cid="http://schemas.microsoft.com/office/word/2016/wordml/cid" xmlns:w16="http://schemas.microsoft.com/office/word/2018/wordml" xmlns:w16du="http://schemas.microsoft.com/office/word/2023/wordml/word16du" xmlns:w16sdtdh="http://schemas.microsoft.com/office/word/2020/wordml/sdtdatahash" xmlns:w16se="http://schemas.microsoft.com/office/word/2015/wordml/symex" xmlns:wpg="http://schemas.microsoft.com/office/word/2010/wordprocessingGroup" xmlns:wpi="http://schemas.microsoft.com/office/word/2010/wordprocessingInk" xmlns:wne="http://schemas.microsoft.com/office/word/2006/wordml" xmlns:wps="http://schemas.microsoft.com/office/word/2010/wordprocessingShape" mc:Ignorable="w14 w15 w16se w16cid w16 w16cex w16sdtdh wp14">
   <w:footnote w:type="separator" w:id="-1">
@@ -589,28 +635,49 @@
     <w:pPr>
       <w:pStyle w:val="Header"/>
     </w:pPr>
+  </w:p>
+</w:hdr>
+</file>
+
+<file path=word/header2.xml><?xml version="1.0" encoding="utf-8"?>
+<w:hdr xmlns:wpc="http://schemas.microsoft.com/office/word/2010/wordprocessingCanvas" xmlns:cx="http://schemas.microsoft.com/office/drawing/2014/chartex" xmlns:cx1="http://schemas.microsoft.com/office/drawing/2015/9/8/chartex" xmlns:cx2="http://schemas.microsoft.com/office/drawing/2015/10/21/chartex" xmlns:cx3="http://schemas.microsoft.com/office/drawing/2016/5/9/chartex" xmlns:cx4="http://schemas.microsoft.com/office/drawing/2016/5/10/chartex" xmlns:cx5="http://schemas.microsoft.com/office/drawing/2016/5/11/chartex" xmlns:cx6="http://schemas.microsoft.com/office/drawing/2016/5/12/chartex" xmlns:cx7="http://schemas.microsoft.com/office/drawing/2016/5/13/chartex" xmlns:cx8="http://schemas.microsoft.com/office/drawing/2016/5/14/chartex" xmlns:mc="http://schemas.openxmlformats.org/markup-compatibility/2006" xmlns:aink="http://schemas.microsoft.com/office/drawing/2016/ink" xmlns:am3d="http://schemas.microsoft.com/office/drawing/2017/model3d" xmlns:o="urn:schemas-microsoft-com:office:office" xmlns:oel="http://schemas.microsoft.com/office/2019/extlst" xmlns:r="http://schemas.openxmlformats.org/officeDocument/2006/relationships" xmlns:m="http://schemas.openxmlformats.org/officeDocument/2006/math" xmlns:v="urn:schemas-microsoft-com:vml" xmlns:wp14="http://schemas.microsoft.com/office/word/2010/wordprocessingDrawing" xmlns:wp="http://schemas.openxmlformats.org/drawingml/2006/wordprocessingDrawing" xmlns:w10="urn:schemas-microsoft-com:office:word" xmlns:w="http://schemas.openxmlformats.org/wordprocessingml/2006/main" xmlns:w14="http://schemas.microsoft.com/office/word/2010/wordml" xmlns:w15="http://schemas.microsoft.com/office/word/2012/wordml" xmlns:w16cex="http://schemas.microsoft.com/office/word/2018/wordml/cex" xmlns:w16cid="http://schemas.microsoft.com/office/word/2016/wordml/cid" xmlns:w16="http://schemas.microsoft.com/office/word/2018/wordml" xmlns:w16du="http://schemas.microsoft.com/office/word/2023/wordml/word16du" xmlns:w16sdtdh="http://schemas.microsoft.com/office/word/2020/wordml/sdtdatahash" xmlns:w16se="http://schemas.microsoft.com/office/word/2015/wordml/symex" xmlns:wpg="http://schemas.microsoft.com/office/word/2010/wordprocessingGroup" xmlns:wpi="http://schemas.microsoft.com/office/word/2010/wordprocessingInk" xmlns:wne="http://schemas.microsoft.com/office/word/2006/wordml" xmlns:wps="http://schemas.microsoft.com/office/word/2010/wordprocessingShape" mc:Ignorable="w14 w15 w16se w16cid w16 w16cex w16sdtdh wp14">
+  <w:p>
+    <w:pPr>
+      <w:pStyle w:val="Header"/>
+      <w:rPr>
+        <w:noProof/>
+      </w:rPr>
+    </w:pPr>
+  </w:p>
+  <w:p>
+    <w:pPr>
+      <w:pStyle w:val="Header"/>
+      <w:rPr>
+        <w:lang w:val="en-US"/>
+      </w:rPr>
+    </w:pPr>
     <w:r>
       <w:rPr>
         <w:noProof/>
       </w:rPr>
       <w:drawing>
-        <wp:anchor distT="0" distB="0" distL="114300" distR="114300" simplePos="0" relativeHeight="251659264" behindDoc="1" locked="0" layoutInCell="1" allowOverlap="1" wp14:anchorId="4E560F41" wp14:editId="102DF865">
+        <wp:anchor distT="0" distB="0" distL="114300" distR="114300" simplePos="0" relativeHeight="251659264" behindDoc="1" locked="0" layoutInCell="1" allowOverlap="1" wp14:anchorId="4E560F41" wp14:editId="535B9750">
           <wp:simplePos x="0" y="0"/>
           <wp:positionH relativeFrom="column">
-            <wp:posOffset>4556760</wp:posOffset>
+            <wp:posOffset>4518660</wp:posOffset>
           </wp:positionH>
           <wp:positionV relativeFrom="paragraph">
-            <wp:posOffset>-198120</wp:posOffset>
+            <wp:posOffset>-30480</wp:posOffset>
           </wp:positionV>
           <wp:extent cx="1585595" cy="1584960"/>
           <wp:effectExtent l="0" t="0" r="0" b="0"/>
           <wp:wrapTight wrapText="bothSides">
             <wp:wrapPolygon edited="0">
-              <wp:start x="0" y="0"/>
-              <wp:lineTo x="0" y="21288"/>
-              <wp:lineTo x="21280" y="21288"/>
-              <wp:lineTo x="21280" y="0"/>
-              <wp:lineTo x="0" y="0"/>
+              <wp:start x="21600" y="21600"/>
+              <wp:lineTo x="21600" y="312"/>
+              <wp:lineTo x="320" y="312"/>
+              <wp:lineTo x="320" y="21600"/>
+              <wp:lineTo x="21600" y="21600"/>
             </wp:wrapPolygon>
           </wp:wrapTight>
           <wp:docPr id="2055790404" name="Picture 2" descr="Voeren | Leven - Veiligheid - Politie - Bezetting van de zone"/>
@@ -640,7 +707,7 @@
                   </a:stretch>
                 </pic:blipFill>
                 <pic:spPr bwMode="auto">
-                  <a:xfrm flipV="1">
+                  <a:xfrm rot="10800000" flipH="1" flipV="1">
                     <a:off x="0" y="0"/>
                     <a:ext cx="1585595" cy="1584960"/>
                   </a:xfrm>
@@ -669,13 +736,13 @@
         <w:noProof/>
       </w:rPr>
       <w:drawing>
-        <wp:anchor distT="0" distB="0" distL="114300" distR="114300" simplePos="0" relativeHeight="251658240" behindDoc="0" locked="0" layoutInCell="1" allowOverlap="1" wp14:anchorId="525358FF" wp14:editId="7C75FE0A">
+        <wp:anchor distT="0" distB="0" distL="114300" distR="114300" simplePos="0" relativeHeight="251658240" behindDoc="0" locked="0" layoutInCell="1" allowOverlap="1" wp14:anchorId="525358FF" wp14:editId="179313C5">
           <wp:simplePos x="0" y="0"/>
           <wp:positionH relativeFrom="column">
-            <wp:posOffset>-312420</wp:posOffset>
+            <wp:posOffset>-350520</wp:posOffset>
           </wp:positionH>
           <wp:positionV relativeFrom="paragraph">
-            <wp:posOffset>-167640</wp:posOffset>
+            <wp:posOffset>76200</wp:posOffset>
           </wp:positionV>
           <wp:extent cx="4053840" cy="1007745"/>
           <wp:effectExtent l="0" t="0" r="3810" b="1905"/>
@@ -725,6 +792,16 @@
         </wp:anchor>
       </w:drawing>
     </w:r>
+  </w:p>
+</w:hdr>
+</file>
+
+<file path=word/header3.xml><?xml version="1.0" encoding="utf-8"?>
+<w:hdr xmlns:wpc="http://schemas.microsoft.com/office/word/2010/wordprocessingCanvas" xmlns:cx="http://schemas.microsoft.com/office/drawing/2014/chartex" xmlns:cx1="http://schemas.microsoft.com/office/drawing/2015/9/8/chartex" xmlns:cx2="http://schemas.microsoft.com/office/drawing/2015/10/21/chartex" xmlns:cx3="http://schemas.microsoft.com/office/drawing/2016/5/9/chartex" xmlns:cx4="http://schemas.microsoft.com/office/drawing/2016/5/10/chartex" xmlns:cx5="http://schemas.microsoft.com/office/drawing/2016/5/11/chartex" xmlns:cx6="http://schemas.microsoft.com/office/drawing/2016/5/12/chartex" xmlns:cx7="http://schemas.microsoft.com/office/drawing/2016/5/13/chartex" xmlns:cx8="http://schemas.microsoft.com/office/drawing/2016/5/14/chartex" xmlns:mc="http://schemas.openxmlformats.org/markup-compatibility/2006" xmlns:aink="http://schemas.microsoft.com/office/drawing/2016/ink" xmlns:am3d="http://schemas.microsoft.com/office/drawing/2017/model3d" xmlns:o="urn:schemas-microsoft-com:office:office" xmlns:oel="http://schemas.microsoft.com/office/2019/extlst" xmlns:r="http://schemas.openxmlformats.org/officeDocument/2006/relationships" xmlns:m="http://schemas.openxmlformats.org/officeDocument/2006/math" xmlns:v="urn:schemas-microsoft-com:vml" xmlns:wp14="http://schemas.microsoft.com/office/word/2010/wordprocessingDrawing" xmlns:wp="http://schemas.openxmlformats.org/drawingml/2006/wordprocessingDrawing" xmlns:w10="urn:schemas-microsoft-com:office:word" xmlns:w="http://schemas.openxmlformats.org/wordprocessingml/2006/main" xmlns:w14="http://schemas.microsoft.com/office/word/2010/wordml" xmlns:w15="http://schemas.microsoft.com/office/word/2012/wordml" xmlns:w16cex="http://schemas.microsoft.com/office/word/2018/wordml/cex" xmlns:w16cid="http://schemas.microsoft.com/office/word/2016/wordml/cid" xmlns:w16="http://schemas.microsoft.com/office/word/2018/wordml" xmlns:w16du="http://schemas.microsoft.com/office/word/2023/wordml/word16du" xmlns:w16sdtdh="http://schemas.microsoft.com/office/word/2020/wordml/sdtdatahash" xmlns:w16se="http://schemas.microsoft.com/office/word/2015/wordml/symex" xmlns:wpg="http://schemas.microsoft.com/office/word/2010/wordprocessingGroup" xmlns:wpi="http://schemas.microsoft.com/office/word/2010/wordprocessingInk" xmlns:wne="http://schemas.microsoft.com/office/word/2006/wordml" xmlns:wps="http://schemas.microsoft.com/office/word/2010/wordprocessingShape" mc:Ignorable="w14 w15 w16se w16cid w16 w16cex w16sdtdh wp14">
+  <w:p>
+    <w:pPr>
+      <w:pStyle w:val="Header"/>
+    </w:pPr>
   </w:p>
 </w:hdr>
 </file>
@@ -1172,7 +1249,7 @@
       <w:kern w:val="0"/>
       <w:sz w:val="24"/>
       <w:szCs w:val="24"/>
-      <w:lang w:val="en-BE" w:eastAsia="en-BE"/>
+      <w:lang w:eastAsia="en-BE"/>
       <w14:ligatures w14:val="none"/>
     </w:rPr>
   </w:style>
